--- a/tpAX/Use_case_desc_-_AX.docx
+++ b/tpAX/Use_case_desc_-_AX.docx
@@ -186,16 +186,7 @@
           </w:tcPr>
           <w:p>
             <w:r>
-              <w:t>W</w:t>
-            </w:r>
-            <w:r>
-              <w:t xml:space="preserve">orkspace admin, workspace </w:t>
-            </w:r>
-            <w:r>
-              <w:t>member</w:t>
-            </w:r>
-            <w:r>
-              <w:t>, Targeted user</w:t>
+              <w:t>Targeted user</w:t>
             </w:r>
           </w:p>
         </w:tc>
@@ -380,16 +371,11 @@
                 <w:tab w:val="left" w:pos="984"/>
               </w:tabs>
             </w:pPr>
-            <w:proofErr w:type="gramStart"/>
             <w:r>
               <w:t>A</w:t>
             </w:r>
             <w:r>
-              <w:t>dmin</w:t>
-            </w:r>
-            <w:proofErr w:type="gramEnd"/>
-            <w:r>
-              <w:t xml:space="preserve"> choose the user to invited</w:t>
+              <w:t>dmin choose the user to invited</w:t>
             </w:r>
           </w:p>
           <w:p>
@@ -777,7 +763,7 @@
           </w:tcPr>
           <w:p>
             <w:r>
-              <w:t>Workspace admin, workspace member</w:t>
+              <w:t xml:space="preserve"> workspace member</w:t>
             </w:r>
             <w:r>
               <w:t>, User</w:t>
@@ -1532,7 +1518,7 @@
           </w:tcPr>
           <w:p>
             <w:r>
-              <w:t>Board member, Board admin</w:t>
+              <w:t>Board member</w:t>
             </w:r>
           </w:p>
         </w:tc>
@@ -1578,7 +1564,7 @@
           </w:tcPr>
           <w:p>
             <w:r>
-              <w:t>Board member, Board admin</w:t>
+              <w:t>-</w:t>
             </w:r>
           </w:p>
         </w:tc>
@@ -2093,14 +2079,12 @@
             <w:tcW w:w="3192" w:type="dxa"/>
           </w:tcPr>
           <w:p>
-            <w:proofErr w:type="gramStart"/>
             <w:r>
               <w:t xml:space="preserve">1.1 </w:t>
             </w:r>
             <w:r>
               <w:t xml:space="preserve"> System</w:t>
             </w:r>
-            <w:proofErr w:type="gramEnd"/>
             <w:r>
               <w:t xml:space="preserve"> copy the card to target list</w:t>
             </w:r>

--- a/tpAX/Use_case_desc_-_AX.docx
+++ b/tpAX/Use_case_desc_-_AX.docx
@@ -160,10 +160,7 @@
           </w:tcPr>
           <w:p>
             <w:r>
-              <w:t>Notified</w:t>
-            </w:r>
-            <w:r>
-              <w:t xml:space="preserve"> and Join workspace</w:t>
+              <w:t>Join Workspace</w:t>
             </w:r>
           </w:p>
         </w:tc>
@@ -220,15 +217,7 @@
           </w:p>
           <w:p>
             <w:r>
-              <w:t xml:space="preserve">The invited user must have </w:t>
-            </w:r>
-            <w:proofErr w:type="spellStart"/>
-            <w:r>
-              <w:t>Chello</w:t>
-            </w:r>
-            <w:proofErr w:type="spellEnd"/>
-            <w:r>
-              <w:t xml:space="preserve"> account.</w:t>
+              <w:t>The invited user must have Chello account.</w:t>
             </w:r>
           </w:p>
         </w:tc>
@@ -740,7 +729,7 @@
           </w:tcPr>
           <w:p>
             <w:r>
-              <w:t>Notified</w:t>
+              <w:t>-</w:t>
             </w:r>
           </w:p>
         </w:tc>
@@ -794,15 +783,7 @@
           </w:p>
           <w:p>
             <w:r>
-              <w:t xml:space="preserve">The invited user must have </w:t>
-            </w:r>
-            <w:proofErr w:type="spellStart"/>
-            <w:r>
-              <w:t>Chello</w:t>
-            </w:r>
-            <w:proofErr w:type="spellEnd"/>
-            <w:r>
-              <w:t xml:space="preserve"> account.</w:t>
+              <w:t>The invited user must have Chello account.</w:t>
             </w:r>
           </w:p>
           <w:p>
@@ -1541,7 +1522,10 @@
           </w:tcPr>
           <w:p>
             <w:r>
-              <w:t>Close board, Notified</w:t>
+              <w:t>C</w:t>
+            </w:r>
+            <w:r>
+              <w:t>lose board</w:t>
             </w:r>
           </w:p>
         </w:tc>

--- a/tpAX/Use_case_desc_-_AX.docx
+++ b/tpAX/Use_case_desc_-_AX.docx
@@ -1344,7 +1344,10 @@
               <w:t xml:space="preserve">2.System </w:t>
             </w:r>
             <w:r>
-              <w:t>displayed all the user’s workspaces</w:t>
+              <w:t>display</w:t>
+            </w:r>
+            <w:r>
+              <w:t xml:space="preserve"> authorized workspace, board, and cards</w:t>
             </w:r>
           </w:p>
           <w:p/>
@@ -1526,6 +1529,9 @@
             </w:r>
             <w:r>
               <w:t>lose board</w:t>
+            </w:r>
+            <w:r>
+              <w:t>, Permanently close board</w:t>
             </w:r>
           </w:p>
         </w:tc>

--- a/tpAX/Use_case_desc_-_AX.docx
+++ b/tpAX/Use_case_desc_-_AX.docx
@@ -999,14 +999,6 @@
             <w:tcW w:w="6384" w:type="dxa"/>
             <w:gridSpan w:val="2"/>
           </w:tcPr>
-          <w:p>
-            <w:r>
-              <w:t>3.</w:t>
-            </w:r>
-            <w:r>
-              <w:t xml:space="preserve"> User decline the invitation </w:t>
-            </w:r>
-          </w:p>
           <w:p>
             <w:r>
               <w:t>5</w:t>
@@ -1047,6 +1039,7 @@
           </w:tcPr>
           <w:p>
             <w:r>
+              <w:lastRenderedPageBreak/>
               <w:t>Use case name:</w:t>
             </w:r>
           </w:p>
@@ -1205,7 +1198,7 @@
           </w:tcPr>
           <w:p>
             <w:r>
-              <w:t>User</w:t>
+              <w:t>-</w:t>
             </w:r>
           </w:p>
         </w:tc>
@@ -1788,6 +1781,7 @@
           </w:tcPr>
           <w:p>
             <w:r>
+              <w:lastRenderedPageBreak/>
               <w:t>Use case name:</w:t>
             </w:r>
           </w:p>
@@ -1943,7 +1937,7 @@
           </w:tcPr>
           <w:p>
             <w:r>
-              <w:t>Board member, Board admin</w:t>
+              <w:t>-</w:t>
             </w:r>
           </w:p>
         </w:tc>
